--- a/reports/D02/Student #2/02 - Requirements - Student #2.docx
+++ b/reports/D02/Student #2/02 - Requirements - Student #2.docx
@@ -530,6 +530,7 @@
                   </w:rPr>
                   <w:t xml:space="preserve"> </w:t>
                 </w:r>
+                <w:proofErr w:type="spellStart"/>
                 <w:r>
                   <w:rPr>
                     <w:rFonts w:asciiTheme="majorHAnsi" w:hAnsiTheme="majorHAnsi" w:cstheme="majorHAnsi"/>
@@ -537,6 +538,7 @@
                   </w:rPr>
                   <w:t>Developer</w:t>
                 </w:r>
+                <w:proofErr w:type="spellEnd"/>
                 <w:r>
                   <w:rPr>
                     <w:rFonts w:asciiTheme="majorHAnsi" w:hAnsiTheme="majorHAnsi" w:cstheme="majorHAnsi"/>
@@ -1251,6 +1253,7 @@
           <w15:appearance w15:val="hidden"/>
           <w:text/>
         </w:sdtPr>
+        <w:sdtEndPr/>
         <w:sdtContent>
           <w:r>
             <w:t xml:space="preserve">  </w:t>
@@ -1506,6 +1509,7 @@
           <w15:appearance w15:val="hidden"/>
           <w:text/>
         </w:sdtPr>
+        <w:sdtEndPr/>
         <w:sdtContent>
           <w:r>
             <w:t xml:space="preserve">  </w:t>
@@ -1728,6 +1732,7 @@
           </w:placeholder>
           <w:text/>
         </w:sdtPr>
+        <w:sdtEndPr/>
         <w:sdtContent>
           <w:r>
             <w:t xml:space="preserve"> </w:t>
@@ -3409,7 +3414,19 @@
             <w:rPr>
               <w:lang w:val="en-US"/>
             </w:rPr>
-            <w:t xml:space="preserve">    </w:t>
+            <w:t xml:space="preserve"> </w:t>
+          </w:r>
+          <w:r>
+            <w:rPr>
+              <w:lang w:val="en-US"/>
+            </w:rPr>
+            <w:t>X</w:t>
+          </w:r>
+          <w:r>
+            <w:rPr>
+              <w:lang w:val="en-US"/>
+            </w:rPr>
+            <w:t xml:space="preserve">   </w:t>
           </w:r>
         </w:sdtContent>
       </w:sdt>
@@ -3568,6 +3585,9 @@
         </w:sdtPr>
         <w:sdtEndPr/>
         <w:sdtContent>
+          <w:r>
+            <w:t>X</w:t>
+          </w:r>
           <w:r>
             <w:t xml:space="preserve">    </w:t>
           </w:r>
@@ -9608,6 +9628,7 @@
     <w:rsid w:val="002B01EF"/>
     <w:rsid w:val="002C5B10"/>
     <w:rsid w:val="00362E40"/>
+    <w:rsid w:val="00385766"/>
     <w:rsid w:val="003936CA"/>
     <w:rsid w:val="004209F9"/>
     <w:rsid w:val="004802A8"/>

--- a/reports/D02/Student #2/02 - Requirements - Student #2.docx
+++ b/reports/D02/Student #2/02 - Requirements - Student #2.docx
@@ -1959,7 +1959,13 @@
         <w:sdtEndPr/>
         <w:sdtContent>
           <w:r>
-            <w:t xml:space="preserve">    </w:t>
+            <w:t xml:space="preserve">  </w:t>
+          </w:r>
+          <w:r>
+            <w:t>X</w:t>
+          </w:r>
+          <w:r>
+            <w:t xml:space="preserve">  </w:t>
           </w:r>
         </w:sdtContent>
       </w:sdt>
@@ -2011,7 +2017,13 @@
         <w:sdtEndPr/>
         <w:sdtContent>
           <w:r>
-            <w:t xml:space="preserve">    </w:t>
+            <w:t xml:space="preserve"> </w:t>
+          </w:r>
+          <w:r>
+            <w:t>X</w:t>
+          </w:r>
+          <w:r>
+            <w:t xml:space="preserve">   </w:t>
           </w:r>
         </w:sdtContent>
       </w:sdt>
@@ -9650,6 +9662,7 @@
     <w:rsid w:val="00953D97"/>
     <w:rsid w:val="00990B95"/>
     <w:rsid w:val="00A222AC"/>
+    <w:rsid w:val="00BB57DC"/>
     <w:rsid w:val="00BC7967"/>
     <w:rsid w:val="00BD2D67"/>
     <w:rsid w:val="00C12AB9"/>

--- a/reports/D02/Student #2/02 - Requirements - Student #2.docx
+++ b/reports/D02/Student #2/02 - Requirements - Student #2.docx
@@ -530,7 +530,6 @@
                   </w:rPr>
                   <w:t xml:space="preserve"> </w:t>
                 </w:r>
-                <w:proofErr w:type="spellStart"/>
                 <w:r>
                   <w:rPr>
                     <w:rFonts w:asciiTheme="majorHAnsi" w:hAnsiTheme="majorHAnsi" w:cstheme="majorHAnsi"/>
@@ -538,7 +537,6 @@
                   </w:rPr>
                   <w:t>Developer</w:t>
                 </w:r>
-                <w:proofErr w:type="spellEnd"/>
                 <w:r>
                   <w:rPr>
                     <w:rFonts w:asciiTheme="majorHAnsi" w:hAnsiTheme="majorHAnsi" w:cstheme="majorHAnsi"/>
@@ -4920,7 +4918,19 @@
             <w:rPr>
               <w:lang w:val="en-US"/>
             </w:rPr>
-            <w:t xml:space="preserve">    </w:t>
+            <w:t xml:space="preserve"> </w:t>
+          </w:r>
+          <w:r>
+            <w:rPr>
+              <w:lang w:val="en-US"/>
+            </w:rPr>
+            <w:t>X</w:t>
+          </w:r>
+          <w:r>
+            <w:rPr>
+              <w:lang w:val="en-US"/>
+            </w:rPr>
+            <w:t xml:space="preserve">   </w:t>
           </w:r>
         </w:sdtContent>
       </w:sdt>
@@ -9674,6 +9684,7 @@
     <w:rsid w:val="00DB6947"/>
     <w:rsid w:val="00DC72FB"/>
     <w:rsid w:val="00DD70FC"/>
+    <w:rsid w:val="00E10815"/>
     <w:rsid w:val="00E25325"/>
     <w:rsid w:val="00EA1B9C"/>
     <w:rsid w:val="00ED34A4"/>

--- a/reports/D02/Student #2/02 - Requirements - Student #2.docx
+++ b/reports/D02/Student #2/02 - Requirements - Student #2.docx
@@ -5090,7 +5090,13 @@
         <w:sdtEndPr/>
         <w:sdtContent>
           <w:r>
-            <w:t xml:space="preserve">    </w:t>
+            <w:t xml:space="preserve">  </w:t>
+          </w:r>
+          <w:r>
+            <w:t>X</w:t>
+          </w:r>
+          <w:r>
+            <w:t xml:space="preserve">  </w:t>
           </w:r>
         </w:sdtContent>
       </w:sdt>
@@ -9590,7 +9596,6 @@
     <w:sig w:usb0="E4002EFF" w:usb1="C000247B" w:usb2="00000009" w:usb3="00000000" w:csb0="000001FF" w:csb1="00000000"/>
   </w:font>
   <w:font w:name="Yu Gothic Light">
-    <w:altName w:val="游ゴシック Light"/>
     <w:panose1 w:val="020B0300000000000000"/>
     <w:charset w:val="80"/>
     <w:family w:val="swiss"/>
@@ -9696,6 +9701,7 @@
     <w:rsid w:val="00F64E54"/>
     <w:rsid w:val="00F83338"/>
     <w:rsid w:val="00FB072E"/>
+    <w:rsid w:val="00FB1DE2"/>
     <w:rsid w:val="00FE6BFD"/>
   </w:rsids>
   <m:mathPr>

--- a/reports/D02/Student #2/02 - Requirements - Student #2.docx
+++ b/reports/D02/Student #2/02 - Requirements - Student #2.docx
@@ -5140,7 +5140,19 @@
             <w:rPr>
               <w:lang w:val="en-US"/>
             </w:rPr>
-            <w:t xml:space="preserve">    </w:t>
+            <w:t xml:space="preserve">   </w:t>
+          </w:r>
+          <w:r>
+            <w:rPr>
+              <w:lang w:val="en-US"/>
+            </w:rPr>
+            <w:t>X</w:t>
+          </w:r>
+          <w:r>
+            <w:rPr>
+              <w:lang w:val="en-US"/>
+            </w:rPr>
+            <w:t xml:space="preserve"> </w:t>
           </w:r>
         </w:sdtContent>
       </w:sdt>
@@ -9671,6 +9683,7 @@
     <w:rsid w:val="007C004C"/>
     <w:rsid w:val="007E6C7A"/>
     <w:rsid w:val="00847D31"/>
+    <w:rsid w:val="00865540"/>
     <w:rsid w:val="008B1087"/>
     <w:rsid w:val="0093034B"/>
     <w:rsid w:val="00944E58"/>

--- a/reports/D02/Student #2/02 - Requirements - Student #2.docx
+++ b/reports/D02/Student #2/02 - Requirements - Student #2.docx
@@ -5140,7 +5140,7 @@
             <w:rPr>
               <w:lang w:val="en-US"/>
             </w:rPr>
-            <w:t xml:space="preserve">   </w:t>
+            <w:t xml:space="preserve">  </w:t>
           </w:r>
           <w:r>
             <w:rPr>
@@ -9684,6 +9684,7 @@
     <w:rsid w:val="007E6C7A"/>
     <w:rsid w:val="00847D31"/>
     <w:rsid w:val="00865540"/>
+    <w:rsid w:val="008A304F"/>
     <w:rsid w:val="008B1087"/>
     <w:rsid w:val="0093034B"/>
     <w:rsid w:val="00944E58"/>

--- a/reports/D02/Student #2/02 - Requirements - Student #2.docx
+++ b/reports/D02/Student #2/02 - Requirements - Student #2.docx
@@ -1254,13 +1254,13 @@
         <w:sdtEndPr/>
         <w:sdtContent>
           <w:r>
-            <w:t xml:space="preserve">  </w:t>
+            <w:t xml:space="preserve"> </w:t>
           </w:r>
           <w:r>
             <w:t>X</w:t>
           </w:r>
           <w:r>
-            <w:t xml:space="preserve">  </w:t>
+            <w:t xml:space="preserve">   </w:t>
           </w:r>
         </w:sdtContent>
       </w:sdt>
@@ -1510,13 +1510,13 @@
         <w:sdtEndPr/>
         <w:sdtContent>
           <w:r>
-            <w:t xml:space="preserve">  </w:t>
+            <w:t xml:space="preserve"> </w:t>
           </w:r>
           <w:r>
             <w:t>X</w:t>
           </w:r>
           <w:r>
-            <w:t xml:space="preserve">  </w:t>
+            <w:t xml:space="preserve">   </w:t>
           </w:r>
         </w:sdtContent>
       </w:sdt>
@@ -1739,7 +1739,7 @@
             <w:t>X</w:t>
           </w:r>
           <w:r>
-            <w:t xml:space="preserve">  </w:t>
+            <w:t xml:space="preserve">   </w:t>
           </w:r>
         </w:sdtContent>
       </w:sdt>
@@ -2281,7 +2281,13 @@
         <w:sdtEndPr/>
         <w:sdtContent>
           <w:r>
-            <w:t xml:space="preserve">    </w:t>
+            <w:t xml:space="preserve">  </w:t>
+          </w:r>
+          <w:r>
+            <w:t>X</w:t>
+          </w:r>
+          <w:r>
+            <w:t xml:space="preserve">  </w:t>
           </w:r>
         </w:sdtContent>
       </w:sdt>
@@ -2419,7 +2425,13 @@
         <w:sdtEndPr/>
         <w:sdtContent>
           <w:r>
-            <w:t xml:space="preserve">    </w:t>
+            <w:t xml:space="preserve"> </w:t>
+          </w:r>
+          <w:r>
+            <w:t>X</w:t>
+          </w:r>
+          <w:r>
+            <w:t xml:space="preserve">   </w:t>
           </w:r>
         </w:sdtContent>
       </w:sdt>
@@ -2543,7 +2555,13 @@
         <w:sdtEndPr/>
         <w:sdtContent>
           <w:r>
-            <w:t xml:space="preserve">    </w:t>
+            <w:t xml:space="preserve"> </w:t>
+          </w:r>
+          <w:r>
+            <w:t>X</w:t>
+          </w:r>
+          <w:r>
+            <w:t xml:space="preserve">   </w:t>
           </w:r>
         </w:sdtContent>
       </w:sdt>
@@ -2632,7 +2650,13 @@
         <w:sdtEndPr/>
         <w:sdtContent>
           <w:r>
-            <w:t xml:space="preserve">    </w:t>
+            <w:t xml:space="preserve"> </w:t>
+          </w:r>
+          <w:r>
+            <w:t>X</w:t>
+          </w:r>
+          <w:r>
+            <w:t xml:space="preserve">   </w:t>
           </w:r>
         </w:sdtContent>
       </w:sdt>
@@ -2750,7 +2774,13 @@
         <w:sdtEndPr/>
         <w:sdtContent>
           <w:r>
-            <w:t xml:space="preserve">    </w:t>
+            <w:t xml:space="preserve">  </w:t>
+          </w:r>
+          <w:r>
+            <w:t>X</w:t>
+          </w:r>
+          <w:r>
+            <w:t xml:space="preserve">  </w:t>
           </w:r>
         </w:sdtContent>
       </w:sdt>
@@ -2805,7 +2835,13 @@
         <w:sdtEndPr/>
         <w:sdtContent>
           <w:r>
-            <w:t xml:space="preserve">    </w:t>
+            <w:t xml:space="preserve"> </w:t>
+          </w:r>
+          <w:r>
+            <w:t>X</w:t>
+          </w:r>
+          <w:r>
+            <w:t xml:space="preserve">   </w:t>
           </w:r>
         </w:sdtContent>
       </w:sdt>
@@ -2842,7 +2878,13 @@
         <w:sdtEndPr/>
         <w:sdtContent>
           <w:r>
-            <w:t xml:space="preserve">    </w:t>
+            <w:t xml:space="preserve">  </w:t>
+          </w:r>
+          <w:r>
+            <w:t>X</w:t>
+          </w:r>
+          <w:r>
+            <w:t xml:space="preserve">  </w:t>
           </w:r>
         </w:sdtContent>
       </w:sdt>
@@ -3596,10 +3638,13 @@
         <w:sdtEndPr/>
         <w:sdtContent>
           <w:r>
+            <w:t xml:space="preserve"> </w:t>
+          </w:r>
+          <w:r>
             <w:t>X</w:t>
           </w:r>
           <w:r>
-            <w:t xml:space="preserve">    </w:t>
+            <w:t xml:space="preserve">   </w:t>
           </w:r>
         </w:sdtContent>
       </w:sdt>
@@ -3756,7 +3801,13 @@
         <w:sdtEndPr/>
         <w:sdtContent>
           <w:r>
-            <w:t xml:space="preserve">    </w:t>
+            <w:t xml:space="preserve">  </w:t>
+          </w:r>
+          <w:r>
+            <w:t>X</w:t>
+          </w:r>
+          <w:r>
+            <w:t xml:space="preserve">  </w:t>
           </w:r>
         </w:sdtContent>
       </w:sdt>
@@ -3820,7 +3871,13 @@
         <w:sdtEndPr/>
         <w:sdtContent>
           <w:r>
-            <w:t xml:space="preserve">    </w:t>
+            <w:t xml:space="preserve"> </w:t>
+          </w:r>
+          <w:r>
+            <w:t>X</w:t>
+          </w:r>
+          <w:r>
+            <w:t xml:space="preserve">   </w:t>
           </w:r>
         </w:sdtContent>
       </w:sdt>
@@ -3902,7 +3959,13 @@
         <w:sdtEndPr/>
         <w:sdtContent>
           <w:r>
-            <w:t xml:space="preserve">    </w:t>
+            <w:t xml:space="preserve">  </w:t>
+          </w:r>
+          <w:r>
+            <w:t>X</w:t>
+          </w:r>
+          <w:r>
+            <w:t xml:space="preserve">  </w:t>
           </w:r>
         </w:sdtContent>
       </w:sdt>
@@ -4007,7 +4070,16 @@
           <w:szCs w:val="22"/>
           <w14:ligatures w14:val="none"/>
         </w:rPr>
-        <w:t xml:space="preserve">    </w:t>
+        <w:t>X</w:t>
+      </w:r>
+      <w:r>
+        <w:rPr>
+          <w:kern w:val="0"/>
+          <w:sz w:val="22"/>
+          <w:szCs w:val="22"/>
+          <w14:ligatures w14:val="none"/>
+        </w:rPr>
+        <w:t xml:space="preserve">   </w:t>
       </w:r>
       <w:permEnd w:id="1684496906"/>
     </w:p>
@@ -4131,7 +4203,13 @@
         <w:sdtEndPr/>
         <w:sdtContent>
           <w:r>
-            <w:t xml:space="preserve">    </w:t>
+            <w:t xml:space="preserve"> </w:t>
+          </w:r>
+          <w:r>
+            <w:t>X</w:t>
+          </w:r>
+          <w:r>
+            <w:t xml:space="preserve">   </w:t>
           </w:r>
         </w:sdtContent>
       </w:sdt>
@@ -4918,7 +4996,7 @@
             <w:rPr>
               <w:lang w:val="en-US"/>
             </w:rPr>
-            <w:t xml:space="preserve"> </w:t>
+            <w:t xml:space="preserve">  </w:t>
           </w:r>
           <w:r>
             <w:rPr>
@@ -4930,7 +5008,7 @@
             <w:rPr>
               <w:lang w:val="en-US"/>
             </w:rPr>
-            <w:t xml:space="preserve">   </w:t>
+            <w:t xml:space="preserve">  </w:t>
           </w:r>
         </w:sdtContent>
       </w:sdt>
@@ -5140,7 +5218,7 @@
             <w:rPr>
               <w:lang w:val="en-US"/>
             </w:rPr>
-            <w:t xml:space="preserve">  </w:t>
+            <w:t xml:space="preserve"> </w:t>
           </w:r>
           <w:r>
             <w:rPr>
@@ -5152,7 +5230,7 @@
             <w:rPr>
               <w:lang w:val="en-US"/>
             </w:rPr>
-            <w:t xml:space="preserve"> </w:t>
+            <w:t xml:space="preserve">   </w:t>
           </w:r>
         </w:sdtContent>
       </w:sdt>
@@ -5511,7 +5589,13 @@
         <w:sdtEndPr/>
         <w:sdtContent>
           <w:r>
-            <w:t xml:space="preserve">    </w:t>
+            <w:t xml:space="preserve"> </w:t>
+          </w:r>
+          <w:r>
+            <w:t>X</w:t>
+          </w:r>
+          <w:r>
+            <w:t xml:space="preserve">   </w:t>
           </w:r>
         </w:sdtContent>
       </w:sdt>
@@ -5548,7 +5632,13 @@
         <w:sdtEndPr/>
         <w:sdtContent>
           <w:r>
-            <w:t xml:space="preserve">    </w:t>
+            <w:t xml:space="preserve"> </w:t>
+          </w:r>
+          <w:r>
+            <w:t>X</w:t>
+          </w:r>
+          <w:r>
+            <w:t xml:space="preserve">   </w:t>
           </w:r>
         </w:sdtContent>
       </w:sdt>
@@ -5809,7 +5899,13 @@
         <w:sdtEndPr/>
         <w:sdtContent>
           <w:r>
-            <w:t xml:space="preserve">    </w:t>
+            <w:t xml:space="preserve"> </w:t>
+          </w:r>
+          <w:r>
+            <w:t>X</w:t>
+          </w:r>
+          <w:r>
+            <w:t xml:space="preserve">   </w:t>
           </w:r>
         </w:sdtContent>
       </w:sdt>
@@ -5846,7 +5942,13 @@
         <w:sdtEndPr/>
         <w:sdtContent>
           <w:r>
-            <w:t xml:space="preserve">    </w:t>
+            <w:t xml:space="preserve"> </w:t>
+          </w:r>
+          <w:r>
+            <w:t>X</w:t>
+          </w:r>
+          <w:r>
+            <w:t xml:space="preserve">   </w:t>
           </w:r>
         </w:sdtContent>
       </w:sdt>
@@ -9608,6 +9710,7 @@
     <w:sig w:usb0="E4002EFF" w:usb1="C000247B" w:usb2="00000009" w:usb3="00000000" w:csb0="000001FF" w:csb1="00000000"/>
   </w:font>
   <w:font w:name="Yu Gothic Light">
+    <w:altName w:val="游ゴシック Light"/>
     <w:panose1 w:val="020B0300000000000000"/>
     <w:charset w:val="80"/>
     <w:family w:val="swiss"/>
@@ -9667,7 +9770,6 @@
     <w:rsid w:val="002B01EF"/>
     <w:rsid w:val="002C5B10"/>
     <w:rsid w:val="00362E40"/>
-    <w:rsid w:val="00385766"/>
     <w:rsid w:val="003936CA"/>
     <w:rsid w:val="004209F9"/>
     <w:rsid w:val="004802A8"/>
@@ -9682,16 +9784,13 @@
     <w:rsid w:val="007A55FF"/>
     <w:rsid w:val="007C004C"/>
     <w:rsid w:val="007E6C7A"/>
-    <w:rsid w:val="00847D31"/>
-    <w:rsid w:val="00865540"/>
-    <w:rsid w:val="008A304F"/>
     <w:rsid w:val="008B1087"/>
     <w:rsid w:val="0093034B"/>
     <w:rsid w:val="00944E58"/>
     <w:rsid w:val="00953D97"/>
     <w:rsid w:val="00990B95"/>
     <w:rsid w:val="00A222AC"/>
-    <w:rsid w:val="00BB57DC"/>
+    <w:rsid w:val="00B4119F"/>
     <w:rsid w:val="00BC7967"/>
     <w:rsid w:val="00BD2D67"/>
     <w:rsid w:val="00C12AB9"/>
@@ -9703,7 +9802,6 @@
     <w:rsid w:val="00DB6947"/>
     <w:rsid w:val="00DC72FB"/>
     <w:rsid w:val="00DD70FC"/>
-    <w:rsid w:val="00E10815"/>
     <w:rsid w:val="00E25325"/>
     <w:rsid w:val="00EA1B9C"/>
     <w:rsid w:val="00ED34A4"/>
@@ -9715,7 +9813,6 @@
     <w:rsid w:val="00F64E54"/>
     <w:rsid w:val="00F83338"/>
     <w:rsid w:val="00FB072E"/>
-    <w:rsid w:val="00FB1DE2"/>
     <w:rsid w:val="00FE6BFD"/>
   </w:rsids>
   <m:mathPr>
